--- a/aulas/modulo 2/#2 Os types primitivos/public/Exercicio.docx
+++ b/aulas/modulo 2/#2 Os types primitivos/public/Exercicio.docx
@@ -45,7 +45,6 @@
         </w:rPr>
         <w:t xml:space="preserve">1 - Ao executar a compilação no </w:t>
       </w:r>
-      <w:proofErr w:type="spellStart"/>
       <w:r>
         <w:rPr>
           <w:rFonts w:ascii="Arial" w:hAnsi="Arial" w:cs="Arial"/>
@@ -53,185 +52,34 @@
           <w:sz w:val="44"/>
           <w:szCs w:val="44"/>
         </w:rPr>
-        <w:t>TypeScript</w:t>
-      </w:r>
-      <w:proofErr w:type="spellEnd"/>
-      <w:r>
-        <w:rPr>
-          <w:rFonts w:ascii="Arial" w:hAnsi="Arial" w:cs="Arial"/>
-          <w:color w:val="FFFFFF"/>
-          <w:sz w:val="44"/>
-          <w:szCs w:val="44"/>
-        </w:rPr>
-        <w:t xml:space="preserve"> o arquivo .js será gerado apenas se tudo estiver correto.</w:t>
+        <w:t>Leia com atenção as proposições abaixo e julgue V para verdadeiro e F para falso.</w:t>
       </w:r>
     </w:p>
     <w:p>
       <w:pPr>
-        <w:pStyle w:val="NormalWeb"/>
         <w:shd w:val="clear" w:color="auto" w:fill="202225"/>
-        <w:spacing w:before="0" w:beforeAutospacing="0" w:after="0" w:afterAutospacing="0"/>
-        <w:rPr>
-          <w:rFonts w:ascii="Arial" w:hAnsi="Arial" w:cs="Arial"/>
-          <w:color w:val="FFFFFF"/>
-          <w:sz w:val="44"/>
-          <w:szCs w:val="44"/>
-        </w:rPr>
-      </w:pPr>
+        <w:spacing w:after="0" w:line="240" w:lineRule="auto"/>
+        <w:rPr>
+          <w:rFonts w:ascii="Arial" w:eastAsia="Times New Roman" w:hAnsi="Arial" w:cs="Arial"/>
+          <w:color w:val="FFFFFF"/>
+          <w:sz w:val="44"/>
+          <w:szCs w:val="44"/>
+          <w:lang w:eastAsia="pt-BR"/>
+        </w:rPr>
+      </w:pPr>
+      <w:r>
+        <w:rPr>
+          <w:rFonts w:ascii="Arial" w:eastAsia="Times New Roman" w:hAnsi="Arial" w:cs="Arial"/>
+          <w:color w:val="FFFFFF"/>
+          <w:sz w:val="44"/>
+          <w:szCs w:val="44"/>
+          <w:lang w:eastAsia="pt-BR"/>
+        </w:rPr>
+        <w:t>1 - Não é obrigatório a restrição do tipo de recebimento de dados em todas as variáveis.</w:t>
+      </w:r>
     </w:p>
     <w:p>
       <w:pPr>
-        <w:pStyle w:val="NormalWeb"/>
-        <w:shd w:val="clear" w:color="auto" w:fill="202225"/>
-        <w:spacing w:before="0" w:beforeAutospacing="0" w:after="0" w:afterAutospacing="0"/>
-        <w:rPr>
-          <w:rFonts w:ascii="Arial" w:hAnsi="Arial" w:cs="Arial"/>
-          <w:color w:val="FFFFFF"/>
-          <w:sz w:val="44"/>
-          <w:szCs w:val="44"/>
-        </w:rPr>
-      </w:pPr>
-      <w:r>
-        <w:rPr>
-          <w:rFonts w:ascii="Arial" w:hAnsi="Arial" w:cs="Arial"/>
-          <w:color w:val="FFFFFF"/>
-          <w:sz w:val="44"/>
-          <w:szCs w:val="44"/>
-        </w:rPr>
-        <w:t>2 - O comando para impedir a criação do arquivo .js:</w:t>
-      </w:r>
-    </w:p>
-    <w:p>
-      <w:pPr>
-        <w:pStyle w:val="Pr-formataoHTML"/>
-        <w:shd w:val="clear" w:color="auto" w:fill="202225"/>
-        <w:rPr>
-          <w:rStyle w:val="CdigoHTML"/>
-          <w:color w:val="FFFFFF"/>
-          <w:sz w:val="44"/>
-          <w:szCs w:val="44"/>
-        </w:rPr>
-      </w:pPr>
-      <w:proofErr w:type="spellStart"/>
-      <w:proofErr w:type="gramStart"/>
-      <w:r>
-        <w:rPr>
-          <w:rStyle w:val="CdigoHTML"/>
-          <w:color w:val="FFFFFF"/>
-          <w:sz w:val="44"/>
-          <w:szCs w:val="44"/>
-        </w:rPr>
-        <w:t>tsc</w:t>
-      </w:r>
-      <w:proofErr w:type="spellEnd"/>
-      <w:proofErr w:type="gramEnd"/>
-      <w:r>
-        <w:rPr>
-          <w:rStyle w:val="CdigoHTML"/>
-          <w:color w:val="FFFFFF"/>
-          <w:sz w:val="44"/>
-          <w:szCs w:val="44"/>
-        </w:rPr>
-        <w:t xml:space="preserve"> [diretório relativo] </w:t>
-      </w:r>
-      <w:r>
-        <w:rPr>
-          <w:rStyle w:val="CdigoHTML"/>
-          <w:color w:val="FFFFFF"/>
-          <w:sz w:val="44"/>
-          <w:szCs w:val="44"/>
-        </w:rPr>
-        <w:t>–</w:t>
-      </w:r>
-      <w:proofErr w:type="spellStart"/>
-      <w:r>
-        <w:rPr>
-          <w:rStyle w:val="CdigoHTML"/>
-          <w:color w:val="FFFFFF"/>
-          <w:sz w:val="44"/>
-          <w:szCs w:val="44"/>
-        </w:rPr>
-        <w:t>noEmitOnError</w:t>
-      </w:r>
-      <w:proofErr w:type="spellEnd"/>
-    </w:p>
-    <w:p>
-      <w:pPr>
-        <w:pStyle w:val="Pr-formataoHTML"/>
-        <w:shd w:val="clear" w:color="auto" w:fill="202225"/>
-        <w:rPr>
-          <w:color w:val="FFFFFF"/>
-          <w:sz w:val="44"/>
-          <w:szCs w:val="44"/>
-        </w:rPr>
-      </w:pPr>
-    </w:p>
-    <w:p>
-      <w:pPr>
-        <w:pStyle w:val="NormalWeb"/>
-        <w:shd w:val="clear" w:color="auto" w:fill="202225"/>
-        <w:spacing w:before="0" w:beforeAutospacing="0" w:after="0" w:afterAutospacing="0"/>
-        <w:rPr>
-          <w:rFonts w:ascii="Arial" w:hAnsi="Arial" w:cs="Arial"/>
-          <w:color w:val="FFFFFF"/>
-          <w:sz w:val="44"/>
-          <w:szCs w:val="44"/>
-        </w:rPr>
-      </w:pPr>
-      <w:r>
-        <w:rPr>
-          <w:rFonts w:ascii="Arial" w:hAnsi="Arial" w:cs="Arial"/>
-          <w:color w:val="FFFFFF"/>
-          <w:sz w:val="44"/>
-          <w:szCs w:val="44"/>
-        </w:rPr>
-        <w:t xml:space="preserve">3 - O </w:t>
-      </w:r>
-      <w:proofErr w:type="spellStart"/>
-      <w:r>
-        <w:rPr>
-          <w:rFonts w:ascii="Arial" w:hAnsi="Arial" w:cs="Arial"/>
-          <w:color w:val="FFFFFF"/>
-          <w:sz w:val="44"/>
-          <w:szCs w:val="44"/>
-        </w:rPr>
-        <w:t>TypeScript</w:t>
-      </w:r>
-      <w:proofErr w:type="spellEnd"/>
-      <w:r>
-        <w:rPr>
-          <w:rFonts w:ascii="Arial" w:hAnsi="Arial" w:cs="Arial"/>
-          <w:color w:val="FFFFFF"/>
-          <w:sz w:val="44"/>
-          <w:szCs w:val="44"/>
-        </w:rPr>
-        <w:t xml:space="preserve"> não é uma linguagem de programação.</w:t>
-      </w:r>
-    </w:p>
-    <w:p>
-      <w:pPr>
-        <w:pStyle w:val="NormalWeb"/>
-        <w:shd w:val="clear" w:color="auto" w:fill="202225"/>
-        <w:spacing w:before="0" w:beforeAutospacing="0" w:after="0" w:afterAutospacing="0"/>
-        <w:rPr>
-          <w:rFonts w:ascii="Arial" w:hAnsi="Arial" w:cs="Arial"/>
-          <w:color w:val="FFFFFF"/>
-          <w:sz w:val="44"/>
-          <w:szCs w:val="44"/>
-        </w:rPr>
-      </w:pPr>
-      <w:r>
-        <w:rPr>
-          <w:rFonts w:ascii="Arial" w:hAnsi="Arial" w:cs="Arial"/>
-          <w:color w:val="FFFFFF"/>
-          <w:sz w:val="44"/>
-          <w:szCs w:val="44"/>
-        </w:rPr>
-        <w:t>Marque abaixo a opção correta.</w:t>
-      </w:r>
-    </w:p>
-    <w:p>
-      <w:pPr>
         <w:shd w:val="clear" w:color="auto" w:fill="202225"/>
         <w:spacing w:after="0" w:line="240" w:lineRule="auto"/>
         <w:rPr>
@@ -242,6 +90,38 @@
           <w:lang w:eastAsia="pt-BR"/>
         </w:rPr>
       </w:pPr>
+      <w:r>
+        <w:rPr>
+          <w:rFonts w:ascii="Arial" w:eastAsia="Times New Roman" w:hAnsi="Arial" w:cs="Arial"/>
+          <w:color w:val="FFFFFF"/>
+          <w:sz w:val="44"/>
+          <w:szCs w:val="44"/>
+          <w:lang w:eastAsia="pt-BR"/>
+        </w:rPr>
+        <w:t xml:space="preserve">2 - Para </w:t>
+      </w:r>
+      <w:proofErr w:type="spellStart"/>
+      <w:r>
+        <w:rPr>
+          <w:rFonts w:ascii="Arial" w:eastAsia="Times New Roman" w:hAnsi="Arial" w:cs="Arial"/>
+          <w:color w:val="FFFFFF"/>
+          <w:sz w:val="44"/>
+          <w:szCs w:val="44"/>
+          <w:lang w:eastAsia="pt-BR"/>
+        </w:rPr>
+        <w:t>restingir</w:t>
+      </w:r>
+      <w:proofErr w:type="spellEnd"/>
+      <w:r>
+        <w:rPr>
+          <w:rFonts w:ascii="Arial" w:eastAsia="Times New Roman" w:hAnsi="Arial" w:cs="Arial"/>
+          <w:color w:val="FFFFFF"/>
+          <w:sz w:val="44"/>
+          <w:szCs w:val="44"/>
+          <w:lang w:eastAsia="pt-BR"/>
+        </w:rPr>
+        <w:t xml:space="preserve"> o tipo de dado BOOL a uma variável, fazemos da seguinte forma:</w:t>
+      </w:r>
     </w:p>
     <w:p>
       <w:pPr>
@@ -273,39 +153,273 @@
           <w:lang w:eastAsia="pt-BR"/>
         </w:rPr>
       </w:pPr>
-      <w:r>
-        <w:rPr>
-          <w:rFonts w:ascii="Arial" w:eastAsia="Times New Roman" w:hAnsi="Arial" w:cs="Arial"/>
-          <w:color w:val="FFFFFF"/>
-          <w:sz w:val="44"/>
-          <w:szCs w:val="44"/>
-          <w:lang w:eastAsia="pt-BR"/>
-        </w:rPr>
-        <w:t>1</w:t>
-      </w:r>
-      <w:r>
-        <w:rPr>
-          <w:rFonts w:ascii="Arial" w:eastAsia="Times New Roman" w:hAnsi="Arial" w:cs="Arial"/>
-          <w:color w:val="FFFFFF"/>
-          <w:sz w:val="44"/>
-          <w:szCs w:val="44"/>
-          <w:lang w:eastAsia="pt-BR"/>
-        </w:rPr>
-        <w:t xml:space="preserve"> - </w:t>
-      </w:r>
-      <w:r>
-        <w:rPr>
-          <w:rFonts w:ascii="Arial" w:eastAsia="Times New Roman" w:hAnsi="Arial" w:cs="Arial"/>
-          <w:color w:val="FFFFFF"/>
-          <w:sz w:val="44"/>
-          <w:szCs w:val="44"/>
-          <w:lang w:eastAsia="pt-BR"/>
-        </w:rPr>
-        <w:t>1 - V; 2 - V; 3 - F;</w:t>
+      <w:proofErr w:type="spellStart"/>
+      <w:proofErr w:type="gramStart"/>
+      <w:r>
+        <w:rPr>
+          <w:rFonts w:ascii="Courier New" w:eastAsia="Times New Roman" w:hAnsi="Courier New" w:cs="Courier New"/>
+          <w:color w:val="FFFFFF"/>
+          <w:sz w:val="44"/>
+          <w:szCs w:val="44"/>
+          <w:lang w:eastAsia="pt-BR"/>
+        </w:rPr>
+        <w:t>let</w:t>
+      </w:r>
+      <w:proofErr w:type="spellEnd"/>
+      <w:proofErr w:type="gramEnd"/>
+      <w:r>
+        <w:rPr>
+          <w:rFonts w:ascii="Courier New" w:eastAsia="Times New Roman" w:hAnsi="Courier New" w:cs="Courier New"/>
+          <w:color w:val="FFFFFF"/>
+          <w:sz w:val="44"/>
+          <w:szCs w:val="44"/>
+          <w:lang w:eastAsia="pt-BR"/>
+        </w:rPr>
+        <w:t xml:space="preserve"> nome: </w:t>
+      </w:r>
+      <w:proofErr w:type="spellStart"/>
+      <w:r>
+        <w:rPr>
+          <w:rFonts w:ascii="Courier New" w:eastAsia="Times New Roman" w:hAnsi="Courier New" w:cs="Courier New"/>
+          <w:color w:val="FFFFFF"/>
+          <w:sz w:val="44"/>
+          <w:szCs w:val="44"/>
+          <w:lang w:eastAsia="pt-BR"/>
+        </w:rPr>
+        <w:t>bool</w:t>
+      </w:r>
+      <w:proofErr w:type="spellEnd"/>
+      <w:r>
+        <w:rPr>
+          <w:rFonts w:ascii="Courier New" w:eastAsia="Times New Roman" w:hAnsi="Courier New" w:cs="Courier New"/>
+          <w:color w:val="FFFFFF"/>
+          <w:sz w:val="44"/>
+          <w:szCs w:val="44"/>
+          <w:lang w:eastAsia="pt-BR"/>
+        </w:rPr>
+        <w:t xml:space="preserve"> = </w:t>
+      </w:r>
+      <w:proofErr w:type="spellStart"/>
+      <w:r>
+        <w:rPr>
+          <w:rFonts w:ascii="Courier New" w:eastAsia="Times New Roman" w:hAnsi="Courier New" w:cs="Courier New"/>
+          <w:color w:val="FFFFFF"/>
+          <w:sz w:val="44"/>
+          <w:szCs w:val="44"/>
+          <w:lang w:eastAsia="pt-BR"/>
+        </w:rPr>
+        <w:t>true</w:t>
+      </w:r>
+      <w:proofErr w:type="spellEnd"/>
+      <w:r>
+        <w:rPr>
+          <w:rFonts w:ascii="Courier New" w:eastAsia="Times New Roman" w:hAnsi="Courier New" w:cs="Courier New"/>
+          <w:color w:val="FFFFFF"/>
+          <w:sz w:val="44"/>
+          <w:szCs w:val="44"/>
+          <w:lang w:eastAsia="pt-BR"/>
+        </w:rPr>
+        <w:t>;</w:t>
       </w:r>
     </w:p>
     <w:p>
       <w:pPr>
+        <w:shd w:val="clear" w:color="auto" w:fill="202225"/>
+        <w:spacing w:after="0" w:line="240" w:lineRule="auto"/>
+        <w:rPr>
+          <w:rFonts w:ascii="Arial" w:eastAsia="Times New Roman" w:hAnsi="Arial" w:cs="Arial"/>
+          <w:color w:val="FFFFFF"/>
+          <w:sz w:val="44"/>
+          <w:szCs w:val="44"/>
+          <w:lang w:eastAsia="pt-BR"/>
+        </w:rPr>
+      </w:pPr>
+      <w:r>
+        <w:rPr>
+          <w:rFonts w:ascii="Arial" w:eastAsia="Times New Roman" w:hAnsi="Arial" w:cs="Arial"/>
+          <w:color w:val="FFFFFF"/>
+          <w:sz w:val="44"/>
+          <w:szCs w:val="44"/>
+          <w:lang w:eastAsia="pt-BR"/>
+        </w:rPr>
+        <w:t xml:space="preserve">3 - A seguinte declaração será aceita em </w:t>
+      </w:r>
+      <w:proofErr w:type="spellStart"/>
+      <w:r>
+        <w:rPr>
+          <w:rFonts w:ascii="Arial" w:eastAsia="Times New Roman" w:hAnsi="Arial" w:cs="Arial"/>
+          <w:color w:val="FFFFFF"/>
+          <w:sz w:val="44"/>
+          <w:szCs w:val="44"/>
+          <w:lang w:eastAsia="pt-BR"/>
+        </w:rPr>
+        <w:t>TypeScript</w:t>
+      </w:r>
+      <w:proofErr w:type="spellEnd"/>
+      <w:r>
+        <w:rPr>
+          <w:rFonts w:ascii="Arial" w:eastAsia="Times New Roman" w:hAnsi="Arial" w:cs="Arial"/>
+          <w:color w:val="FFFFFF"/>
+          <w:sz w:val="44"/>
+          <w:szCs w:val="44"/>
+          <w:lang w:eastAsia="pt-BR"/>
+        </w:rPr>
+        <w:t>:</w:t>
+      </w:r>
+    </w:p>
+    <w:p>
+      <w:pPr>
+        <w:shd w:val="clear" w:color="auto" w:fill="202225"/>
+        <w:tabs>
+          <w:tab w:val="left" w:pos="916"/>
+          <w:tab w:val="left" w:pos="1832"/>
+          <w:tab w:val="left" w:pos="2748"/>
+          <w:tab w:val="left" w:pos="3664"/>
+          <w:tab w:val="left" w:pos="4580"/>
+          <w:tab w:val="left" w:pos="5496"/>
+          <w:tab w:val="left" w:pos="6412"/>
+          <w:tab w:val="left" w:pos="7328"/>
+          <w:tab w:val="left" w:pos="8244"/>
+          <w:tab w:val="left" w:pos="9160"/>
+          <w:tab w:val="left" w:pos="10076"/>
+          <w:tab w:val="left" w:pos="10992"/>
+          <w:tab w:val="left" w:pos="11908"/>
+          <w:tab w:val="left" w:pos="12824"/>
+          <w:tab w:val="left" w:pos="13740"/>
+          <w:tab w:val="left" w:pos="14656"/>
+        </w:tabs>
+        <w:spacing w:after="0" w:line="240" w:lineRule="auto"/>
+        <w:rPr>
+          <w:rFonts w:ascii="Courier New" w:eastAsia="Times New Roman" w:hAnsi="Courier New" w:cs="Courier New"/>
+          <w:color w:val="FFFFFF"/>
+          <w:sz w:val="44"/>
+          <w:szCs w:val="44"/>
+          <w:lang w:eastAsia="pt-BR"/>
+        </w:rPr>
+      </w:pPr>
+      <w:proofErr w:type="spellStart"/>
+      <w:proofErr w:type="gramStart"/>
+      <w:r>
+        <w:rPr>
+          <w:rFonts w:ascii="Courier New" w:eastAsia="Times New Roman" w:hAnsi="Courier New" w:cs="Courier New"/>
+          <w:color w:val="FFFFFF"/>
+          <w:sz w:val="44"/>
+          <w:szCs w:val="44"/>
+          <w:lang w:eastAsia="pt-BR"/>
+        </w:rPr>
+        <w:t>let</w:t>
+      </w:r>
+      <w:proofErr w:type="spellEnd"/>
+      <w:proofErr w:type="gramEnd"/>
+      <w:r>
+        <w:rPr>
+          <w:rFonts w:ascii="Courier New" w:eastAsia="Times New Roman" w:hAnsi="Courier New" w:cs="Courier New"/>
+          <w:color w:val="FFFFFF"/>
+          <w:sz w:val="44"/>
+          <w:szCs w:val="44"/>
+          <w:lang w:eastAsia="pt-BR"/>
+        </w:rPr>
+        <w:t xml:space="preserve"> x: </w:t>
+      </w:r>
+      <w:proofErr w:type="spellStart"/>
+      <w:r>
+        <w:rPr>
+          <w:rFonts w:ascii="Courier New" w:eastAsia="Times New Roman" w:hAnsi="Courier New" w:cs="Courier New"/>
+          <w:color w:val="FFFFFF"/>
+          <w:sz w:val="44"/>
+          <w:szCs w:val="44"/>
+          <w:lang w:eastAsia="pt-BR"/>
+        </w:rPr>
+        <w:t>number</w:t>
+      </w:r>
+      <w:proofErr w:type="spellEnd"/>
+      <w:r>
+        <w:rPr>
+          <w:rFonts w:ascii="Courier New" w:eastAsia="Times New Roman" w:hAnsi="Courier New" w:cs="Courier New"/>
+          <w:color w:val="FFFFFF"/>
+          <w:sz w:val="44"/>
+          <w:szCs w:val="44"/>
+          <w:lang w:eastAsia="pt-BR"/>
+        </w:rPr>
+        <w:t xml:space="preserve"> = "10";</w:t>
+      </w:r>
+    </w:p>
+    <w:p>
+      <w:pPr>
+        <w:pStyle w:val="NormalWeb"/>
+        <w:shd w:val="clear" w:color="auto" w:fill="202225"/>
+        <w:spacing w:before="0" w:beforeAutospacing="0" w:after="0" w:afterAutospacing="0"/>
+        <w:rPr>
+          <w:rFonts w:ascii="Arial" w:hAnsi="Arial" w:cs="Arial"/>
+          <w:color w:val="FFFFFF"/>
+          <w:sz w:val="44"/>
+          <w:szCs w:val="44"/>
+        </w:rPr>
+      </w:pPr>
+    </w:p>
+    <w:p>
+      <w:pPr>
+        <w:shd w:val="clear" w:color="auto" w:fill="202225"/>
+        <w:tabs>
+          <w:tab w:val="left" w:pos="916"/>
+          <w:tab w:val="left" w:pos="1832"/>
+          <w:tab w:val="left" w:pos="2748"/>
+          <w:tab w:val="left" w:pos="3664"/>
+          <w:tab w:val="left" w:pos="4580"/>
+          <w:tab w:val="left" w:pos="5496"/>
+          <w:tab w:val="left" w:pos="6412"/>
+          <w:tab w:val="left" w:pos="7328"/>
+          <w:tab w:val="left" w:pos="8244"/>
+          <w:tab w:val="left" w:pos="9160"/>
+          <w:tab w:val="left" w:pos="10076"/>
+          <w:tab w:val="left" w:pos="10992"/>
+          <w:tab w:val="left" w:pos="11908"/>
+          <w:tab w:val="left" w:pos="12824"/>
+          <w:tab w:val="left" w:pos="13740"/>
+          <w:tab w:val="left" w:pos="14656"/>
+        </w:tabs>
+        <w:spacing w:after="0" w:line="240" w:lineRule="auto"/>
+        <w:rPr>
+          <w:rFonts w:ascii="Courier New" w:eastAsia="Times New Roman" w:hAnsi="Courier New" w:cs="Courier New"/>
+          <w:color w:val="FFFFFF"/>
+          <w:sz w:val="44"/>
+          <w:szCs w:val="44"/>
+          <w:lang w:eastAsia="pt-BR"/>
+        </w:rPr>
+      </w:pPr>
+      <w:r>
+        <w:rPr>
+          <w:rFonts w:ascii="Arial" w:eastAsia="Times New Roman" w:hAnsi="Arial" w:cs="Arial"/>
+          <w:color w:val="FFFFFF"/>
+          <w:sz w:val="44"/>
+          <w:szCs w:val="44"/>
+          <w:lang w:eastAsia="pt-BR"/>
+        </w:rPr>
+        <w:t>1</w:t>
+      </w:r>
+      <w:r>
+        <w:rPr>
+          <w:rFonts w:ascii="Arial" w:eastAsia="Times New Roman" w:hAnsi="Arial" w:cs="Arial"/>
+          <w:color w:val="FFFFFF"/>
+          <w:sz w:val="44"/>
+          <w:szCs w:val="44"/>
+          <w:lang w:eastAsia="pt-BR"/>
+        </w:rPr>
+        <w:t xml:space="preserve"> - </w:t>
+      </w:r>
+      <w:r>
+        <w:rPr>
+          <w:rFonts w:ascii="Arial" w:eastAsia="Times New Roman" w:hAnsi="Arial" w:cs="Arial"/>
+          <w:color w:val="FFFFFF"/>
+          <w:sz w:val="44"/>
+          <w:szCs w:val="44"/>
+          <w:lang w:eastAsia="pt-BR"/>
+        </w:rPr>
+        <w:t>1 - V; 2 - V; 3 - F;</w:t>
+      </w:r>
+    </w:p>
+    <w:p>
+      <w:pPr>
         <w:spacing w:after="0" w:line="240" w:lineRule="auto"/>
         <w:rPr>
           <w:rFonts w:ascii="Arial" w:eastAsia="Times New Roman" w:hAnsi="Arial" w:cs="Arial"/>
@@ -334,44 +448,94 @@
           <w:color w:val="FFFFFF"/>
           <w:sz w:val="44"/>
           <w:szCs w:val="44"/>
-          <w:highlight w:val="darkGreen"/>
           <w:lang w:eastAsia="pt-BR"/>
         </w:rPr>
         <w:t xml:space="preserve">2 - </w:t>
       </w:r>
+      <w:r>
+        <w:rPr>
+          <w:rFonts w:ascii="Arial" w:eastAsia="Times New Roman" w:hAnsi="Arial" w:cs="Arial"/>
+          <w:color w:val="FFFFFF"/>
+          <w:sz w:val="44"/>
+          <w:szCs w:val="44"/>
+          <w:lang w:eastAsia="pt-BR"/>
+        </w:rPr>
+        <w:t>1 - V</w:t>
+      </w:r>
+      <w:r>
+        <w:rPr>
+          <w:rFonts w:ascii="Arial" w:eastAsia="Times New Roman" w:hAnsi="Arial" w:cs="Arial"/>
+          <w:color w:val="FFFFFF"/>
+          <w:sz w:val="44"/>
+          <w:szCs w:val="44"/>
+          <w:lang w:eastAsia="pt-BR"/>
+        </w:rPr>
+        <w:t xml:space="preserve">; 2 - </w:t>
+      </w:r>
+      <w:r>
+        <w:rPr>
+          <w:rFonts w:ascii="Arial" w:eastAsia="Times New Roman" w:hAnsi="Arial" w:cs="Arial"/>
+          <w:color w:val="FFFFFF"/>
+          <w:sz w:val="44"/>
+          <w:szCs w:val="44"/>
+          <w:lang w:eastAsia="pt-BR"/>
+        </w:rPr>
+        <w:t>F</w:t>
+      </w:r>
+      <w:r>
+        <w:rPr>
+          <w:rFonts w:ascii="Arial" w:eastAsia="Times New Roman" w:hAnsi="Arial" w:cs="Arial"/>
+          <w:color w:val="FFFFFF"/>
+          <w:sz w:val="44"/>
+          <w:szCs w:val="44"/>
+          <w:lang w:eastAsia="pt-BR"/>
+        </w:rPr>
+        <w:t xml:space="preserve">; 3 - </w:t>
+      </w:r>
+      <w:r>
+        <w:rPr>
+          <w:rFonts w:ascii="Arial" w:eastAsia="Times New Roman" w:hAnsi="Arial" w:cs="Arial"/>
+          <w:color w:val="FFFFFF"/>
+          <w:sz w:val="44"/>
+          <w:szCs w:val="44"/>
+          <w:lang w:eastAsia="pt-BR"/>
+        </w:rPr>
+        <w:t>V</w:t>
+      </w:r>
+      <w:r>
+        <w:rPr>
+          <w:rFonts w:ascii="Arial" w:eastAsia="Times New Roman" w:hAnsi="Arial" w:cs="Arial"/>
+          <w:color w:val="FFFFFF"/>
+          <w:sz w:val="44"/>
+          <w:szCs w:val="44"/>
+          <w:lang w:eastAsia="pt-BR"/>
+        </w:rPr>
+        <w:t>;</w:t>
+      </w:r>
+      <w:r>
+        <w:rPr>
+          <w:rFonts w:ascii="Segoe UI Symbol" w:hAnsi="Segoe UI Symbol" w:cs="Segoe UI Symbol"/>
+          <w:color w:val="FFFFFF"/>
+          <w:sz w:val="44"/>
+          <w:szCs w:val="44"/>
+        </w:rPr>
+        <w:t xml:space="preserve"> </w:t>
+      </w:r>
+    </w:p>
+    <w:p>
+      <w:pPr>
+        <w:shd w:val="clear" w:color="auto" w:fill="202225"/>
+        <w:spacing w:after="0" w:line="240" w:lineRule="auto"/>
+        <w:rPr>
+          <w:rFonts w:ascii="Arial" w:eastAsia="Times New Roman" w:hAnsi="Arial" w:cs="Arial"/>
+          <w:color w:val="FFFFFF"/>
+          <w:sz w:val="44"/>
+          <w:szCs w:val="44"/>
+          <w:lang w:eastAsia="pt-BR"/>
+        </w:rPr>
+      </w:pPr>
       <w:bookmarkStart w:id="0" w:name="_GoBack"/>
       <w:bookmarkEnd w:id="0"/>
-      <w:r>
-        <w:rPr>
-          <w:rFonts w:ascii="Arial" w:eastAsia="Times New Roman" w:hAnsi="Arial" w:cs="Arial"/>
-          <w:color w:val="FFFFFF"/>
-          <w:sz w:val="44"/>
-          <w:szCs w:val="44"/>
-          <w:highlight w:val="darkGreen"/>
-          <w:lang w:eastAsia="pt-BR"/>
-        </w:rPr>
-        <w:t>1 - F; 2 - V; 3 - F;</w:t>
-      </w:r>
-      <w:r>
-        <w:rPr>
-          <w:rFonts w:ascii="Segoe UI Symbol" w:hAnsi="Segoe UI Symbol" w:cs="Segoe UI Symbol"/>
-          <w:color w:val="FFFFFF"/>
-          <w:sz w:val="44"/>
-          <w:szCs w:val="44"/>
-          <w:highlight w:val="darkGreen"/>
-        </w:rPr>
-        <w:t xml:space="preserve"> </w:t>
-      </w:r>
-      <w:r>
-        <w:rPr>
-          <w:rFonts w:ascii="Segoe UI Symbol" w:hAnsi="Segoe UI Symbol" w:cs="Segoe UI Symbol"/>
-          <w:color w:val="FFFFFF"/>
-          <w:sz w:val="44"/>
-          <w:szCs w:val="44"/>
-          <w:highlight w:val="darkGreen"/>
-        </w:rPr>
-        <w:t>✅</w:t>
-      </w:r>
     </w:p>
     <w:p>
       <w:pPr>
@@ -382,9 +546,42 @@
           <w:color w:val="FFFFFF"/>
           <w:sz w:val="44"/>
           <w:szCs w:val="44"/>
-          <w:lang w:eastAsia="pt-BR"/>
-        </w:rPr>
-      </w:pPr>
+          <w:shd w:val="clear" w:color="auto" w:fill="202225"/>
+          <w:lang w:eastAsia="pt-BR"/>
+        </w:rPr>
+      </w:pPr>
+      <w:r>
+        <w:rPr>
+          <w:rFonts w:ascii="Arial" w:eastAsia="Times New Roman" w:hAnsi="Arial" w:cs="Arial"/>
+          <w:color w:val="FFFFFF"/>
+          <w:sz w:val="44"/>
+          <w:szCs w:val="44"/>
+          <w:lang w:eastAsia="pt-BR"/>
+        </w:rPr>
+        <w:t xml:space="preserve">3 - </w:t>
+      </w:r>
+      <w:r>
+        <w:rPr>
+          <w:rFonts w:ascii="Arial" w:eastAsia="Times New Roman" w:hAnsi="Arial" w:cs="Arial"/>
+          <w:color w:val="FFFFFF"/>
+          <w:sz w:val="44"/>
+          <w:szCs w:val="44"/>
+          <w:shd w:val="clear" w:color="auto" w:fill="202225"/>
+          <w:lang w:eastAsia="pt-BR"/>
+        </w:rPr>
+        <w:t>1 - F; 2 - V; 3 - F</w:t>
+      </w:r>
+      <w:r>
+        <w:rPr>
+          <w:rFonts w:ascii="Arial" w:eastAsia="Times New Roman" w:hAnsi="Arial" w:cs="Arial"/>
+          <w:color w:val="FFFFFF"/>
+          <w:sz w:val="44"/>
+          <w:szCs w:val="44"/>
+          <w:shd w:val="clear" w:color="auto" w:fill="202225"/>
+          <w:lang w:eastAsia="pt-BR"/>
+        </w:rPr>
+        <w:t>;</w:t>
+      </w:r>
     </w:p>
     <w:p>
       <w:pPr>
@@ -395,84 +592,109 @@
           <w:color w:val="FFFFFF"/>
           <w:sz w:val="44"/>
           <w:szCs w:val="44"/>
-          <w:shd w:val="clear" w:color="auto" w:fill="202225"/>
-          <w:lang w:eastAsia="pt-BR"/>
-        </w:rPr>
-      </w:pPr>
-      <w:r>
-        <w:rPr>
-          <w:rFonts w:ascii="Arial" w:eastAsia="Times New Roman" w:hAnsi="Arial" w:cs="Arial"/>
-          <w:color w:val="FFFFFF"/>
-          <w:sz w:val="44"/>
-          <w:szCs w:val="44"/>
-          <w:lang w:eastAsia="pt-BR"/>
-        </w:rPr>
-        <w:t xml:space="preserve">3 - </w:t>
-      </w:r>
-      <w:r>
-        <w:rPr>
-          <w:rFonts w:ascii="Arial" w:eastAsia="Times New Roman" w:hAnsi="Arial" w:cs="Arial"/>
-          <w:color w:val="FFFFFF"/>
-          <w:sz w:val="44"/>
-          <w:szCs w:val="44"/>
-          <w:shd w:val="clear" w:color="auto" w:fill="202225"/>
-          <w:lang w:eastAsia="pt-BR"/>
-        </w:rPr>
-        <w:t>1 - V; 2 - V; 3 - V;</w:t>
-      </w:r>
+          <w:lang w:eastAsia="pt-BR"/>
+        </w:rPr>
+      </w:pPr>
     </w:p>
     <w:p>
       <w:pPr>
         <w:shd w:val="clear" w:color="auto" w:fill="202225"/>
         <w:spacing w:after="0" w:line="240" w:lineRule="auto"/>
         <w:rPr>
-          <w:rFonts w:ascii="Arial" w:eastAsia="Times New Roman" w:hAnsi="Arial" w:cs="Arial"/>
-          <w:color w:val="FFFFFF"/>
-          <w:sz w:val="44"/>
-          <w:szCs w:val="44"/>
-          <w:lang w:eastAsia="pt-BR"/>
-        </w:rPr>
-      </w:pPr>
-    </w:p>
-    <w:p>
-      <w:pPr>
-        <w:shd w:val="clear" w:color="auto" w:fill="202225"/>
-        <w:spacing w:after="0" w:line="240" w:lineRule="auto"/>
-        <w:rPr>
-          <w:sz w:val="44"/>
-          <w:szCs w:val="44"/>
-        </w:rPr>
-      </w:pPr>
-      <w:r>
-        <w:rPr>
-          <w:rFonts w:ascii="Arial" w:eastAsia="Times New Roman" w:hAnsi="Arial" w:cs="Arial"/>
-          <w:color w:val="FFFFFF"/>
-          <w:sz w:val="44"/>
-          <w:szCs w:val="44"/>
-          <w:lang w:eastAsia="pt-BR"/>
-        </w:rPr>
-        <w:t>4</w:t>
-      </w:r>
-      <w:r>
-        <w:rPr>
-          <w:rFonts w:ascii="Arial" w:eastAsia="Times New Roman" w:hAnsi="Arial" w:cs="Arial"/>
-          <w:color w:val="FFFFFF"/>
-          <w:sz w:val="44"/>
-          <w:szCs w:val="44"/>
-          <w:lang w:eastAsia="pt-BR"/>
-        </w:rPr>
-        <w:t xml:space="preserve"> - </w:t>
-      </w:r>
-      <w:r>
-        <w:rPr>
-          <w:rFonts w:ascii="Arial" w:eastAsia="Times New Roman" w:hAnsi="Arial" w:cs="Arial"/>
-          <w:color w:val="FFFFFF"/>
-          <w:sz w:val="44"/>
-          <w:szCs w:val="44"/>
+          <w:sz w:val="44"/>
+          <w:szCs w:val="44"/>
+        </w:rPr>
+      </w:pPr>
+      <w:r>
+        <w:rPr>
+          <w:rFonts w:ascii="Arial" w:eastAsia="Times New Roman" w:hAnsi="Arial" w:cs="Arial"/>
+          <w:color w:val="FFFFFF"/>
+          <w:sz w:val="44"/>
+          <w:szCs w:val="44"/>
+          <w:highlight w:val="darkGreen"/>
+          <w:lang w:eastAsia="pt-BR"/>
+        </w:rPr>
+        <w:t xml:space="preserve">4 - </w:t>
+      </w:r>
+      <w:r>
+        <w:rPr>
+          <w:rFonts w:ascii="Arial" w:eastAsia="Times New Roman" w:hAnsi="Arial" w:cs="Arial"/>
+          <w:color w:val="FFFFFF"/>
+          <w:sz w:val="44"/>
+          <w:szCs w:val="44"/>
+          <w:highlight w:val="darkGreen"/>
           <w:shd w:val="clear" w:color="auto" w:fill="202225"/>
           <w:lang w:eastAsia="pt-BR"/>
         </w:rPr>
-        <w:t>1 - F; 2 - F; 3 - V;</w:t>
+        <w:t xml:space="preserve">1 - </w:t>
+      </w:r>
+      <w:r>
+        <w:rPr>
+          <w:rFonts w:ascii="Arial" w:eastAsia="Times New Roman" w:hAnsi="Arial" w:cs="Arial"/>
+          <w:color w:val="FFFFFF"/>
+          <w:sz w:val="44"/>
+          <w:szCs w:val="44"/>
+          <w:highlight w:val="darkGreen"/>
+          <w:shd w:val="clear" w:color="auto" w:fill="202225"/>
+          <w:lang w:eastAsia="pt-BR"/>
+        </w:rPr>
+        <w:t>V</w:t>
+      </w:r>
+      <w:r>
+        <w:rPr>
+          <w:rFonts w:ascii="Arial" w:eastAsia="Times New Roman" w:hAnsi="Arial" w:cs="Arial"/>
+          <w:color w:val="FFFFFF"/>
+          <w:sz w:val="44"/>
+          <w:szCs w:val="44"/>
+          <w:highlight w:val="darkGreen"/>
+          <w:shd w:val="clear" w:color="auto" w:fill="202225"/>
+          <w:lang w:eastAsia="pt-BR"/>
+        </w:rPr>
+        <w:t xml:space="preserve">; 2 - F; 3 - </w:t>
+      </w:r>
+      <w:r>
+        <w:rPr>
+          <w:rFonts w:ascii="Arial" w:eastAsia="Times New Roman" w:hAnsi="Arial" w:cs="Arial"/>
+          <w:color w:val="FFFFFF"/>
+          <w:sz w:val="44"/>
+          <w:szCs w:val="44"/>
+          <w:highlight w:val="darkGreen"/>
+          <w:shd w:val="clear" w:color="auto" w:fill="202225"/>
+          <w:lang w:eastAsia="pt-BR"/>
+        </w:rPr>
+        <w:t>F</w:t>
+      </w:r>
+      <w:r>
+        <w:rPr>
+          <w:rFonts w:ascii="Arial" w:eastAsia="Times New Roman" w:hAnsi="Arial" w:cs="Arial"/>
+          <w:color w:val="FFFFFF"/>
+          <w:sz w:val="44"/>
+          <w:szCs w:val="44"/>
+          <w:highlight w:val="darkGreen"/>
+          <w:shd w:val="clear" w:color="auto" w:fill="202225"/>
+          <w:lang w:eastAsia="pt-BR"/>
+        </w:rPr>
+        <w:t>;</w:t>
+      </w:r>
+      <w:r>
+        <w:rPr>
+          <w:rFonts w:ascii="Segoe UI Symbol" w:hAnsi="Segoe UI Symbol" w:cs="Segoe UI Symbol"/>
+          <w:color w:val="FFFFFF"/>
+          <w:sz w:val="44"/>
+          <w:szCs w:val="44"/>
+          <w:highlight w:val="darkGreen"/>
+        </w:rPr>
+        <w:t xml:space="preserve"> </w:t>
+      </w:r>
+      <w:r>
+        <w:rPr>
+          <w:rFonts w:ascii="Segoe UI Symbol" w:hAnsi="Segoe UI Symbol" w:cs="Segoe UI Symbol"/>
+          <w:color w:val="FFFFFF"/>
+          <w:sz w:val="44"/>
+          <w:szCs w:val="44"/>
+          <w:highlight w:val="darkGreen"/>
+        </w:rPr>
+        <w:t>✅</w:t>
       </w:r>
     </w:p>
     <w:sectPr>
@@ -910,7 +1132,6 @@
     <w:name w:val="Normal (Web)"/>
     <w:basedOn w:val="Normal"/>
     <w:uiPriority w:val="99"/>
-    <w:semiHidden/>
     <w:unhideWhenUsed/>
     <w:rsid w:val="001F6A83"/>
     <w:pPr>
